--- a/user_manual.docx
+++ b/user_manual.docx
@@ -2,23 +2,990 @@
 <file path=word/document.xml><?xml version="1.0" encoding="utf-8"?>
 <w:document xmlns:wpc="http://schemas.microsoft.com/office/word/2010/wordprocessingCanvas" xmlns:cx="http://schemas.microsoft.com/office/drawing/2014/chartex" xmlns:cx1="http://schemas.microsoft.com/office/drawing/2015/9/8/chartex" xmlns:cx2="http://schemas.microsoft.com/office/drawing/2015/10/21/chartex" xmlns:cx3="http://schemas.microsoft.com/office/drawing/2016/5/9/chartex" xmlns:cx4="http://schemas.microsoft.com/office/drawing/2016/5/10/chartex" xmlns:cx5="http://schemas.microsoft.com/office/drawing/2016/5/11/chartex" xmlns:cx6="http://schemas.microsoft.com/office/drawing/2016/5/12/chartex" xmlns:cx7="http://schemas.microsoft.com/office/drawing/2016/5/13/chartex" xmlns:cx8="http://schemas.microsoft.com/office/drawing/2016/5/14/chartex" xmlns:mc="http://schemas.openxmlformats.org/markup-compatibility/2006" xmlns:aink="http://schemas.microsoft.com/office/drawing/2016/ink" xmlns:am3d="http://schemas.microsoft.com/office/drawing/2017/model3d" xmlns:o="urn:schemas-microsoft-com:office:office" xmlns:oel="http://schemas.microsoft.com/office/2019/extlst" xmlns:r="http://schemas.openxmlformats.org/officeDocument/2006/relationships" xmlns:m="http://schemas.openxmlformats.org/officeDocument/2006/math" xmlns:v="urn:schemas-microsoft-com:vml" xmlns:wp14="http://schemas.microsoft.com/office/word/2010/wordprocessingDrawing" xmlns:wp="http://schemas.openxmlformats.org/drawingml/2006/wordprocessingDrawing" xmlns:w10="urn:schemas-microsoft-com:office:word" xmlns:w="http://schemas.openxmlformats.org/wordprocessingml/2006/main" xmlns:w14="http://schemas.microsoft.com/office/word/2010/wordml" xmlns:w15="http://schemas.microsoft.com/office/word/2012/wordml" xmlns:w16cex="http://schemas.microsoft.com/office/word/2018/wordml/cex" xmlns:w16cid="http://schemas.microsoft.com/office/word/2016/wordml/cid" xmlns:w16="http://schemas.microsoft.com/office/word/2018/wordml" xmlns:w16sdtdh="http://schemas.microsoft.com/office/word/2020/wordml/sdtdatahash" xmlns:w16se="http://schemas.microsoft.com/office/word/2015/wordml/symex" xmlns:wpg="http://schemas.microsoft.com/office/word/2010/wordprocessingGroup" xmlns:wpi="http://schemas.microsoft.com/office/word/2010/wordprocessingInk" xmlns:wne="http://schemas.microsoft.com/office/word/2006/wordml" xmlns:wps="http://schemas.microsoft.com/office/word/2010/wordprocessingShape" mc:Ignorable="w14 w15 w16se w16cid w16 w16cex w16sdtdh wp14">
   <w:body>
-    <w:p>
-      <w:pPr>
-        <w:spacing w:line="360" w:lineRule="auto"/>
-        <w:jc w:val="both"/>
-        <w:rPr>
-          <w:rFonts w:ascii="Times New Roman" w:hAnsi="Times New Roman" w:cs="Times New Roman"/>
-          <w:lang w:val="en-US"/>
-        </w:rPr>
-      </w:pPr>
-      <w:r>
-        <w:rPr>
-          <w:rFonts w:ascii="Times New Roman" w:hAnsi="Times New Roman" w:cs="Times New Roman"/>
-          <w:lang w:val="en-US"/>
-        </w:rPr>
-        <w:t>User’s manual guide</w:t>
-      </w:r>
-    </w:p>
+    <w:sdt>
+      <w:sdtPr>
+        <w:id w:val="335813701"/>
+        <w:docPartObj>
+          <w:docPartGallery w:val="Cover Pages"/>
+          <w:docPartUnique/>
+        </w:docPartObj>
+      </w:sdtPr>
+      <w:sdtContent>
+        <w:p>
+          <w:r>
+            <w:rPr>
+              <w:noProof/>
+            </w:rPr>
+            <w:drawing>
+              <wp:anchor distT="0" distB="0" distL="114300" distR="114300" simplePos="0" relativeHeight="251681792" behindDoc="0" locked="0" layoutInCell="1" allowOverlap="1" wp14:anchorId="26F70899" wp14:editId="1C5A67C8">
+                <wp:simplePos x="0" y="0"/>
+                <wp:positionH relativeFrom="margin">
+                  <wp:posOffset>2621280</wp:posOffset>
+                </wp:positionH>
+                <wp:positionV relativeFrom="margin">
+                  <wp:posOffset>-647700</wp:posOffset>
+                </wp:positionV>
+                <wp:extent cx="2875915" cy="1694180"/>
+                <wp:effectExtent l="0" t="0" r="0" b="0"/>
+                <wp:wrapSquare wrapText="bothSides"/>
+                <wp:docPr id="5" name="Picture 5" descr="Logo, company name&#10;&#10;Description automatically generated"/>
+                <wp:cNvGraphicFramePr>
+                  <a:graphicFrameLocks xmlns:a="http://schemas.openxmlformats.org/drawingml/2006/main" noChangeAspect="1"/>
+                </wp:cNvGraphicFramePr>
+                <a:graphic xmlns:a="http://schemas.openxmlformats.org/drawingml/2006/main">
+                  <a:graphicData uri="http://schemas.openxmlformats.org/drawingml/2006/picture">
+                    <pic:pic xmlns:pic="http://schemas.openxmlformats.org/drawingml/2006/picture">
+                      <pic:nvPicPr>
+                        <pic:cNvPr id="5" name="Picture 5" descr="Logo, company name&#10;&#10;Description automatically generated"/>
+                        <pic:cNvPicPr/>
+                      </pic:nvPicPr>
+                      <pic:blipFill>
+                        <a:blip r:embed="rId4" cstate="print">
+                          <a:extLst>
+                            <a:ext uri="{28A0092B-C50C-407E-A947-70E740481C1C}">
+                              <a14:useLocalDpi xmlns:a14="http://schemas.microsoft.com/office/drawing/2010/main" val="0"/>
+                            </a:ext>
+                          </a:extLst>
+                        </a:blip>
+                        <a:stretch>
+                          <a:fillRect/>
+                        </a:stretch>
+                      </pic:blipFill>
+                      <pic:spPr>
+                        <a:xfrm>
+                          <a:off x="0" y="0"/>
+                          <a:ext cx="2875915" cy="1694180"/>
+                        </a:xfrm>
+                        <a:prstGeom prst="rect">
+                          <a:avLst/>
+                        </a:prstGeom>
+                      </pic:spPr>
+                    </pic:pic>
+                  </a:graphicData>
+                </a:graphic>
+                <wp14:sizeRelH relativeFrom="margin">
+                  <wp14:pctWidth>0</wp14:pctWidth>
+                </wp14:sizeRelH>
+                <wp14:sizeRelV relativeFrom="margin">
+                  <wp14:pctHeight>0</wp14:pctHeight>
+                </wp14:sizeRelV>
+              </wp:anchor>
+            </w:drawing>
+          </w:r>
+          <w:r>
+            <w:rPr>
+              <w:noProof/>
+            </w:rPr>
+            <mc:AlternateContent>
+              <mc:Choice Requires="wps">
+                <w:drawing>
+                  <wp:anchor distT="0" distB="0" distL="114300" distR="114300" simplePos="0" relativeHeight="251679744" behindDoc="0" locked="0" layoutInCell="1" allowOverlap="1" wp14:anchorId="3D5EF507" wp14:editId="7EEAF444">
+                    <wp:simplePos x="0" y="0"/>
+                    <mc:AlternateContent>
+                      <mc:Choice Requires="wp14">
+                        <wp:positionH relativeFrom="page">
+                          <wp14:pctPosHOffset>45500</wp14:pctPosHOffset>
+                        </wp:positionH>
+                      </mc:Choice>
+                      <mc:Fallback>
+                        <wp:positionH relativeFrom="page">
+                          <wp:posOffset>3536315</wp:posOffset>
+                        </wp:positionH>
+                      </mc:Fallback>
+                    </mc:AlternateContent>
+                    <mc:AlternateContent>
+                      <mc:Choice Requires="wp14">
+                        <wp:positionV relativeFrom="page">
+                          <wp14:pctPosVOffset>66000</wp14:pctPosVOffset>
+                        </wp:positionV>
+                      </mc:Choice>
+                      <mc:Fallback>
+                        <wp:positionV relativeFrom="page">
+                          <wp:posOffset>6638290</wp:posOffset>
+                        </wp:positionV>
+                      </mc:Fallback>
+                    </mc:AlternateContent>
+                    <wp:extent cx="2797810" cy="268605"/>
+                    <wp:effectExtent l="0" t="0" r="0" b="0"/>
+                    <wp:wrapSquare wrapText="bothSides"/>
+                    <wp:docPr id="465" name="Text Box 465"/>
+                    <wp:cNvGraphicFramePr/>
+                    <a:graphic xmlns:a="http://schemas.openxmlformats.org/drawingml/2006/main">
+                      <a:graphicData uri="http://schemas.microsoft.com/office/word/2010/wordprocessingShape">
+                        <wps:wsp>
+                          <wps:cNvSpPr txBox="1"/>
+                          <wps:spPr>
+                            <a:xfrm>
+                              <a:off x="0" y="0"/>
+                              <a:ext cx="2797810" cy="268605"/>
+                            </a:xfrm>
+                            <a:prstGeom prst="rect">
+                              <a:avLst/>
+                            </a:prstGeom>
+                            <a:noFill/>
+                            <a:ln w="6350">
+                              <a:noFill/>
+                            </a:ln>
+                            <a:effectLst/>
+                          </wps:spPr>
+                          <wps:txbx>
+                            <w:txbxContent>
+                              <w:p>
+                                <w:pPr>
+                                  <w:pStyle w:val="NoSpacing"/>
+                                  <w:rPr>
+                                    <w:noProof/>
+                                    <w:color w:val="44546A" w:themeColor="text2"/>
+                                  </w:rPr>
+                                </w:pPr>
+                                <w:sdt>
+                                  <w:sdtPr>
+                                    <w:rPr>
+                                      <w:noProof/>
+                                      <w:color w:val="44546A" w:themeColor="text2"/>
+                                    </w:rPr>
+                                    <w:alias w:val="Author"/>
+                                    <w:id w:val="15524260"/>
+                                    <w:dataBinding w:prefixMappings="xmlns:ns0='http://schemas.openxmlformats.org/package/2006/metadata/core-properties' xmlns:ns1='http://purl.org/dc/elements/1.1/'" w:xpath="/ns0:coreProperties[1]/ns1:creator[1]" w:storeItemID="{6C3C8BC8-F283-45AE-878A-BAB7291924A1}"/>
+                                    <w:text/>
+                                  </w:sdtPr>
+                                  <w:sdtContent>
+                                    <w:r>
+                                      <w:rPr>
+                                        <w:noProof/>
+                                        <w:color w:val="44546A" w:themeColor="text2"/>
+                                      </w:rPr>
+                                      <w:t>Date of Submission: 12/5/2022</w:t>
+                                    </w:r>
+                                  </w:sdtContent>
+                                </w:sdt>
+                              </w:p>
+                            </w:txbxContent>
+                          </wps:txbx>
+                          <wps:bodyPr rot="0" spcFirstLastPara="0" vertOverflow="overflow" horzOverflow="overflow" vert="horz" wrap="square" lIns="91440" tIns="45720" rIns="91440" bIns="45720" numCol="1" spcCol="0" rtlCol="0" fromWordArt="0" anchor="b" anchorCtr="0" forceAA="0" compatLnSpc="1">
+                            <a:prstTxWarp prst="textNoShape">
+                              <a:avLst/>
+                            </a:prstTxWarp>
+                            <a:spAutoFit/>
+                          </wps:bodyPr>
+                        </wps:wsp>
+                      </a:graphicData>
+                    </a:graphic>
+                    <wp14:sizeRelH relativeFrom="page">
+                      <wp14:pctWidth>36000</wp14:pctWidth>
+                    </wp14:sizeRelH>
+                    <wp14:sizeRelV relativeFrom="margin">
+                      <wp14:pctHeight>0</wp14:pctHeight>
+                    </wp14:sizeRelV>
+                  </wp:anchor>
+                </w:drawing>
+              </mc:Choice>
+              <mc:Fallback>
+                <w:pict>
+                  <v:shapetype w14:anchorId="3D5EF507" id="_x0000_t202" coordsize="21600,21600" o:spt="202" path="m,l,21600r21600,l21600,xe">
+                    <v:stroke joinstyle="miter"/>
+                    <v:path gradientshapeok="t" o:connecttype="rect"/>
+                  </v:shapetype>
+                  <v:shape id="Text Box 465" o:spid="_x0000_s1026" type="#_x0000_t202" style="position:absolute;margin-left:0;margin-top:0;width:220.3pt;height:21.15pt;z-index:251679744;visibility:visible;mso-wrap-style:square;mso-width-percent:360;mso-height-percent:0;mso-left-percent:455;mso-top-percent:660;mso-wrap-distance-left:9pt;mso-wrap-distance-top:0;mso-wrap-distance-right:9pt;mso-wrap-distance-bottom:0;mso-position-horizontal-relative:page;mso-position-vertical-relative:page;mso-width-percent:360;mso-height-percent:0;mso-left-percent:455;mso-top-percent:660;mso-width-relative:page;mso-height-relative:margin;v-text-anchor:bottom" o:gfxdata="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" filled="f" stroked="f" strokeweight=".5pt">
+                    <v:textbox style="mso-fit-shape-to-text:t">
+                      <w:txbxContent>
+                        <w:p>
+                          <w:pPr>
+                            <w:pStyle w:val="NoSpacing"/>
+                            <w:rPr>
+                              <w:noProof/>
+                              <w:color w:val="44546A" w:themeColor="text2"/>
+                            </w:rPr>
+                          </w:pPr>
+                          <w:sdt>
+                            <w:sdtPr>
+                              <w:rPr>
+                                <w:noProof/>
+                                <w:color w:val="44546A" w:themeColor="text2"/>
+                              </w:rPr>
+                              <w:alias w:val="Author"/>
+                              <w:id w:val="15524260"/>
+                              <w:dataBinding w:prefixMappings="xmlns:ns0='http://schemas.openxmlformats.org/package/2006/metadata/core-properties' xmlns:ns1='http://purl.org/dc/elements/1.1/'" w:xpath="/ns0:coreProperties[1]/ns1:creator[1]" w:storeItemID="{6C3C8BC8-F283-45AE-878A-BAB7291924A1}"/>
+                              <w:text/>
+                            </w:sdtPr>
+                            <w:sdtContent>
+                              <w:r>
+                                <w:rPr>
+                                  <w:noProof/>
+                                  <w:color w:val="44546A" w:themeColor="text2"/>
+                                </w:rPr>
+                                <w:t>Date of Submission: 12/5/2022</w:t>
+                              </w:r>
+                            </w:sdtContent>
+                          </w:sdt>
+                        </w:p>
+                      </w:txbxContent>
+                    </v:textbox>
+                    <w10:wrap type="square" anchorx="page" anchory="page"/>
+                  </v:shape>
+                </w:pict>
+              </mc:Fallback>
+            </mc:AlternateContent>
+          </w:r>
+          <w:r>
+            <w:rPr>
+              <w:noProof/>
+            </w:rPr>
+            <mc:AlternateContent>
+              <mc:Choice Requires="wps">
+                <w:drawing>
+                  <wp:anchor distT="0" distB="0" distL="114300" distR="114300" simplePos="0" relativeHeight="251678720" behindDoc="1" locked="0" layoutInCell="1" allowOverlap="1" wp14:anchorId="16A9D608" wp14:editId="13DF0439">
+                    <wp:simplePos x="0" y="0"/>
+                    <wp:positionH relativeFrom="page">
+                      <wp:align>center</wp:align>
+                    </wp:positionH>
+                    <wp:positionV relativeFrom="page">
+                      <wp:align>center</wp:align>
+                    </wp:positionV>
+                    <wp:extent cx="7383780" cy="9555480"/>
+                    <wp:effectExtent l="0" t="0" r="7620" b="7620"/>
+                    <wp:wrapNone/>
+                    <wp:docPr id="466" name="Rectangle 466"/>
+                    <wp:cNvGraphicFramePr>
+                      <a:graphicFrameLocks xmlns:a="http://schemas.openxmlformats.org/drawingml/2006/main"/>
+                    </wp:cNvGraphicFramePr>
+                    <a:graphic xmlns:a="http://schemas.openxmlformats.org/drawingml/2006/main">
+                      <a:graphicData uri="http://schemas.microsoft.com/office/word/2010/wordprocessingShape">
+                        <wps:wsp>
+                          <wps:cNvSpPr>
+                            <a:spLocks/>
+                          </wps:cNvSpPr>
+                          <wps:spPr>
+                            <a:xfrm>
+                              <a:off x="0" y="0"/>
+                              <a:ext cx="7383780" cy="9555480"/>
+                            </a:xfrm>
+                            <a:prstGeom prst="rect">
+                              <a:avLst/>
+                            </a:prstGeom>
+                            <a:gradFill>
+                              <a:gsLst>
+                                <a:gs pos="0">
+                                  <a:schemeClr val="accent1">
+                                    <a:lumMod val="20000"/>
+                                    <a:lumOff val="80000"/>
+                                  </a:schemeClr>
+                                </a:gs>
+                                <a:gs pos="100000">
+                                  <a:schemeClr val="accent1">
+                                    <a:lumMod val="60000"/>
+                                    <a:lumOff val="40000"/>
+                                  </a:schemeClr>
+                                </a:gs>
+                              </a:gsLst>
+                            </a:gradFill>
+                            <a:ln>
+                              <a:noFill/>
+                            </a:ln>
+                          </wps:spPr>
+                          <wps:style>
+                            <a:lnRef idx="2">
+                              <a:schemeClr val="accent1">
+                                <a:shade val="50000"/>
+                              </a:schemeClr>
+                            </a:lnRef>
+                            <a:fillRef idx="1003">
+                              <a:schemeClr val="lt2"/>
+                            </a:fillRef>
+                            <a:effectRef idx="0">
+                              <a:schemeClr val="accent1"/>
+                            </a:effectRef>
+                            <a:fontRef idx="minor">
+                              <a:schemeClr val="lt1"/>
+                            </a:fontRef>
+                          </wps:style>
+                          <wps:txbx>
+                            <w:txbxContent>
+                              <w:p/>
+                            </w:txbxContent>
+                          </wps:txbx>
+                          <wps:bodyPr rot="0" spcFirstLastPara="0" vertOverflow="overflow" horzOverflow="overflow" vert="horz" wrap="square" lIns="274320" tIns="45720" rIns="274320" bIns="45720" numCol="1" spcCol="0" rtlCol="0" fromWordArt="0" anchor="ctr" anchorCtr="0" forceAA="0" compatLnSpc="1">
+                            <a:prstTxWarp prst="textNoShape">
+                              <a:avLst/>
+                            </a:prstTxWarp>
+                            <a:noAutofit/>
+                          </wps:bodyPr>
+                        </wps:wsp>
+                      </a:graphicData>
+                    </a:graphic>
+                    <wp14:sizeRelH relativeFrom="page">
+                      <wp14:pctWidth>95000</wp14:pctWidth>
+                    </wp14:sizeRelH>
+                    <wp14:sizeRelV relativeFrom="page">
+                      <wp14:pctHeight>95000</wp14:pctHeight>
+                    </wp14:sizeRelV>
+                  </wp:anchor>
+                </w:drawing>
+              </mc:Choice>
+              <mc:Fallback>
+                <w:pict>
+                  <v:rect w14:anchorId="16A9D608" id="Rectangle 466" o:spid="_x0000_s1027" style="position:absolute;margin-left:0;margin-top:0;width:581.4pt;height:752.4pt;z-index:-251637760;visibility:visible;mso-wrap-style:square;mso-width-percent:950;mso-height-percent:950;mso-wrap-distance-left:9pt;mso-wrap-distance-top:0;mso-wrap-distance-right:9pt;mso-wrap-distance-bottom:0;mso-position-horizontal:center;mso-position-horizontal-relative:page;mso-position-vertical:center;mso-position-vertical-relative:page;mso-width-percent:950;mso-height-percent:950;mso-width-relative:page;mso-height-relative:page;v-text-anchor:middle" o:gfxdata="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" fillcolor="#d9e2f3 [660]" stroked="f" strokeweight="1pt">
+                    <v:fill color2="#8eaadb [1940]" rotate="t" focus="100%" type="gradient">
+                      <o:fill v:ext="view" type="gradientUnscaled"/>
+                    </v:fill>
+                    <v:textbox inset="21.6pt,,21.6pt">
+                      <w:txbxContent>
+                        <w:p/>
+                      </w:txbxContent>
+                    </v:textbox>
+                    <w10:wrap anchorx="page" anchory="page"/>
+                  </v:rect>
+                </w:pict>
+              </mc:Fallback>
+            </mc:AlternateContent>
+          </w:r>
+          <w:r>
+            <w:rPr>
+              <w:noProof/>
+            </w:rPr>
+            <mc:AlternateContent>
+              <mc:Choice Requires="wps">
+                <w:drawing>
+                  <wp:anchor distT="0" distB="0" distL="114300" distR="114300" simplePos="0" relativeHeight="251675648" behindDoc="0" locked="0" layoutInCell="1" allowOverlap="1" wp14:anchorId="5A99F321" wp14:editId="2BFD440C">
+                    <wp:simplePos x="0" y="0"/>
+                    <mc:AlternateContent>
+                      <mc:Choice Requires="wp14">
+                        <wp:positionH relativeFrom="page">
+                          <wp14:pctPosHOffset>45500</wp14:pctPosHOffset>
+                        </wp:positionH>
+                      </mc:Choice>
+                      <mc:Fallback>
+                        <wp:positionH relativeFrom="page">
+                          <wp:posOffset>3536315</wp:posOffset>
+                        </wp:positionH>
+                      </mc:Fallback>
+                    </mc:AlternateContent>
+                    <mc:AlternateContent>
+                      <mc:Choice Requires="wp14">
+                        <wp:positionV relativeFrom="page">
+                          <wp14:pctPosVOffset>2500</wp14:pctPosVOffset>
+                        </wp:positionV>
+                      </mc:Choice>
+                      <mc:Fallback>
+                        <wp:positionV relativeFrom="page">
+                          <wp:posOffset>251460</wp:posOffset>
+                        </wp:positionV>
+                      </mc:Fallback>
+                    </mc:AlternateContent>
+                    <wp:extent cx="2875915" cy="3017520"/>
+                    <wp:effectExtent l="0" t="0" r="0" b="5080"/>
+                    <wp:wrapNone/>
+                    <wp:docPr id="467" name="Rectangle 467"/>
+                    <wp:cNvGraphicFramePr/>
+                    <a:graphic xmlns:a="http://schemas.openxmlformats.org/drawingml/2006/main">
+                      <a:graphicData uri="http://schemas.microsoft.com/office/word/2010/wordprocessingShape">
+                        <wps:wsp>
+                          <wps:cNvSpPr/>
+                          <wps:spPr>
+                            <a:xfrm>
+                              <a:off x="0" y="0"/>
+                              <a:ext cx="2875915" cy="3017520"/>
+                            </a:xfrm>
+                            <a:prstGeom prst="rect">
+                              <a:avLst/>
+                            </a:prstGeom>
+                            <a:solidFill>
+                              <a:schemeClr val="tx2"/>
+                            </a:solidFill>
+                            <a:ln>
+                              <a:noFill/>
+                            </a:ln>
+                          </wps:spPr>
+                          <wps:style>
+                            <a:lnRef idx="2">
+                              <a:schemeClr val="accent1">
+                                <a:shade val="50000"/>
+                              </a:schemeClr>
+                            </a:lnRef>
+                            <a:fillRef idx="1">
+                              <a:schemeClr val="accent1"/>
+                            </a:fillRef>
+                            <a:effectRef idx="0">
+                              <a:schemeClr val="accent1"/>
+                            </a:effectRef>
+                            <a:fontRef idx="minor">
+                              <a:schemeClr val="lt1"/>
+                            </a:fontRef>
+                          </wps:style>
+                          <wps:txbx>
+                            <w:txbxContent>
+                              <w:p>
+                                <w:pPr>
+                                  <w:spacing w:before="240"/>
+                                  <w:rPr>
+                                    <w:color w:val="FFFFFF" w:themeColor="background1"/>
+                                    <w:lang w:val="en-US"/>
+                                  </w:rPr>
+                                </w:pPr>
+                                <w:r>
+                                  <w:rPr>
+                                    <w:color w:val="FFFFFF" w:themeColor="background1"/>
+                                    <w:lang w:val="en-US"/>
+                                  </w:rPr>
+                                  <w:t>[1</w:t>
+                                </w:r>
+                                <w:r>
+                                  <w:rPr>
+                                    <w:color w:val="FFFFFF" w:themeColor="background1"/>
+                                    <w:vertAlign w:val="superscript"/>
+                                    <w:lang w:val="en-US"/>
+                                  </w:rPr>
+                                  <w:t>st</w:t>
+                                </w:r>
+                                <w:r>
+                                  <w:rPr>
+                                    <w:color w:val="FFFFFF" w:themeColor="background1"/>
+                                    <w:lang w:val="en-US"/>
+                                  </w:rPr>
+                                  <w:t xml:space="preserve"> SEMESTER FROM April to May] </w:t>
+                                </w:r>
+                              </w:p>
+                              <w:p>
+                                <w:pPr>
+                                  <w:spacing w:before="240"/>
+                                  <w:rPr>
+                                    <w:color w:val="FFFFFF" w:themeColor="background1"/>
+                                    <w:lang w:val="en-US"/>
+                                  </w:rPr>
+                                </w:pPr>
+                                <w:r>
+                                  <w:rPr>
+                                    <w:color w:val="FFFFFF" w:themeColor="background1"/>
+                                    <w:lang w:val="en-US"/>
+                                  </w:rPr>
+                                  <w:t>Kyaw Za Yan Naing (ID:10238699)</w:t>
+                                </w:r>
+                              </w:p>
+                            </w:txbxContent>
+                          </wps:txbx>
+                          <wps:bodyPr rot="0" spcFirstLastPara="0" vertOverflow="overflow" horzOverflow="overflow" vert="horz" wrap="square" lIns="182880" tIns="182880" rIns="182880" bIns="365760" numCol="1" spcCol="0" rtlCol="0" fromWordArt="0" anchor="b" anchorCtr="0" forceAA="0" compatLnSpc="1">
+                            <a:prstTxWarp prst="textNoShape">
+                              <a:avLst/>
+                            </a:prstTxWarp>
+                            <a:noAutofit/>
+                          </wps:bodyPr>
+                        </wps:wsp>
+                      </a:graphicData>
+                    </a:graphic>
+                    <wp14:sizeRelH relativeFrom="page">
+                      <wp14:pctWidth>37000</wp14:pctWidth>
+                    </wp14:sizeRelH>
+                    <wp14:sizeRelV relativeFrom="page">
+                      <wp14:pctHeight>30000</wp14:pctHeight>
+                    </wp14:sizeRelV>
+                  </wp:anchor>
+                </w:drawing>
+              </mc:Choice>
+              <mc:Fallback>
+                <w:pict>
+                  <v:rect w14:anchorId="5A99F321" id="Rectangle 467" o:spid="_x0000_s1028" style="position:absolute;margin-left:0;margin-top:0;width:226.45pt;height:237.6pt;z-index:251675648;visibility:visible;mso-wrap-style:square;mso-width-percent:370;mso-height-percent:300;mso-left-percent:455;mso-top-percent:25;mso-wrap-distance-left:9pt;mso-wrap-distance-top:0;mso-wrap-distance-right:9pt;mso-wrap-distance-bottom:0;mso-position-horizontal-relative:page;mso-position-vertical-relative:page;mso-width-percent:370;mso-height-percent:300;mso-left-percent:455;mso-top-percent:25;mso-width-relative:page;mso-height-relative:page;v-text-anchor:bottom" o:gfxdata="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" fillcolor="#44546a [3215]" stroked="f" strokeweight="1pt">
+                    <v:textbox inset="14.4pt,14.4pt,14.4pt,28.8pt">
+                      <w:txbxContent>
+                        <w:p>
+                          <w:pPr>
+                            <w:spacing w:before="240"/>
+                            <w:rPr>
+                              <w:color w:val="FFFFFF" w:themeColor="background1"/>
+                              <w:lang w:val="en-US"/>
+                            </w:rPr>
+                          </w:pPr>
+                          <w:r>
+                            <w:rPr>
+                              <w:color w:val="FFFFFF" w:themeColor="background1"/>
+                              <w:lang w:val="en-US"/>
+                            </w:rPr>
+                            <w:t>[1</w:t>
+                          </w:r>
+                          <w:r>
+                            <w:rPr>
+                              <w:color w:val="FFFFFF" w:themeColor="background1"/>
+                              <w:vertAlign w:val="superscript"/>
+                              <w:lang w:val="en-US"/>
+                            </w:rPr>
+                            <w:t>st</w:t>
+                          </w:r>
+                          <w:r>
+                            <w:rPr>
+                              <w:color w:val="FFFFFF" w:themeColor="background1"/>
+                              <w:lang w:val="en-US"/>
+                            </w:rPr>
+                            <w:t xml:space="preserve"> SEMESTER FROM April to May] </w:t>
+                          </w:r>
+                        </w:p>
+                        <w:p>
+                          <w:pPr>
+                            <w:spacing w:before="240"/>
+                            <w:rPr>
+                              <w:color w:val="FFFFFF" w:themeColor="background1"/>
+                              <w:lang w:val="en-US"/>
+                            </w:rPr>
+                          </w:pPr>
+                          <w:r>
+                            <w:rPr>
+                              <w:color w:val="FFFFFF" w:themeColor="background1"/>
+                              <w:lang w:val="en-US"/>
+                            </w:rPr>
+                            <w:t>Kyaw Za Yan Naing (ID:10238699)</w:t>
+                          </w:r>
+                        </w:p>
+                      </w:txbxContent>
+                    </v:textbox>
+                    <w10:wrap anchorx="page" anchory="page"/>
+                  </v:rect>
+                </w:pict>
+              </mc:Fallback>
+            </mc:AlternateContent>
+          </w:r>
+          <w:r>
+            <w:rPr>
+              <w:noProof/>
+            </w:rPr>
+            <mc:AlternateContent>
+              <mc:Choice Requires="wps">
+                <w:drawing>
+                  <wp:anchor distT="0" distB="0" distL="114300" distR="114300" simplePos="0" relativeHeight="251674624" behindDoc="0" locked="0" layoutInCell="1" allowOverlap="1" wp14:anchorId="30A9B70C" wp14:editId="79E00A1E">
+                    <wp:simplePos x="0" y="0"/>
+                    <mc:AlternateContent>
+                      <mc:Choice Requires="wp14">
+                        <wp:positionH relativeFrom="page">
+                          <wp14:pctPosHOffset>44000</wp14:pctPosHOffset>
+                        </wp:positionH>
+                      </mc:Choice>
+                      <mc:Fallback>
+                        <wp:positionH relativeFrom="page">
+                          <wp:posOffset>3419475</wp:posOffset>
+                        </wp:positionH>
+                      </mc:Fallback>
+                    </mc:AlternateContent>
+                    <mc:AlternateContent>
+                      <mc:Choice Requires="wp14">
+                        <wp:positionV relativeFrom="page">
+                          <wp14:pctPosVOffset>2500</wp14:pctPosVOffset>
+                        </wp:positionV>
+                      </mc:Choice>
+                      <mc:Fallback>
+                        <wp:positionV relativeFrom="page">
+                          <wp:posOffset>251460</wp:posOffset>
+                        </wp:positionV>
+                      </mc:Fallback>
+                    </mc:AlternateContent>
+                    <wp:extent cx="3108960" cy="7040880"/>
+                    <wp:effectExtent l="0" t="0" r="0" b="0"/>
+                    <wp:wrapNone/>
+                    <wp:docPr id="468" name="Rectangle 468"/>
+                    <wp:cNvGraphicFramePr/>
+                    <a:graphic xmlns:a="http://schemas.openxmlformats.org/drawingml/2006/main">
+                      <a:graphicData uri="http://schemas.microsoft.com/office/word/2010/wordprocessingShape">
+                        <wps:wsp>
+                          <wps:cNvSpPr/>
+                          <wps:spPr>
+                            <a:xfrm>
+                              <a:off x="0" y="0"/>
+                              <a:ext cx="3108960" cy="7040880"/>
+                            </a:xfrm>
+                            <a:prstGeom prst="rect">
+                              <a:avLst/>
+                            </a:prstGeom>
+                            <a:solidFill>
+                              <a:schemeClr val="bg1"/>
+                            </a:solidFill>
+                            <a:ln w="15875">
+                              <a:solidFill>
+                                <a:schemeClr val="bg2">
+                                  <a:lumMod val="50000"/>
+                                </a:schemeClr>
+                              </a:solidFill>
+                            </a:ln>
+                          </wps:spPr>
+                          <wps:style>
+                            <a:lnRef idx="2">
+                              <a:schemeClr val="accent1">
+                                <a:shade val="50000"/>
+                              </a:schemeClr>
+                            </a:lnRef>
+                            <a:fillRef idx="1">
+                              <a:schemeClr val="accent1"/>
+                            </a:fillRef>
+                            <a:effectRef idx="0">
+                              <a:schemeClr val="accent1"/>
+                            </a:effectRef>
+                            <a:fontRef idx="minor">
+                              <a:schemeClr val="lt1"/>
+                            </a:fontRef>
+                          </wps:style>
+                          <wps:bodyPr rot="0" spcFirstLastPara="0" vertOverflow="overflow" horzOverflow="overflow" vert="horz" wrap="square" lIns="91440" tIns="45720" rIns="91440" bIns="45720" numCol="1" spcCol="0" rtlCol="0" fromWordArt="0" anchor="ctr" anchorCtr="0" forceAA="0" compatLnSpc="1">
+                            <a:prstTxWarp prst="textNoShape">
+                              <a:avLst/>
+                            </a:prstTxWarp>
+                            <a:noAutofit/>
+                          </wps:bodyPr>
+                        </wps:wsp>
+                      </a:graphicData>
+                    </a:graphic>
+                    <wp14:sizeRelH relativeFrom="page">
+                      <wp14:pctWidth>40000</wp14:pctWidth>
+                    </wp14:sizeRelH>
+                    <wp14:sizeRelV relativeFrom="page">
+                      <wp14:pctHeight>70000</wp14:pctHeight>
+                    </wp14:sizeRelV>
+                  </wp:anchor>
+                </w:drawing>
+              </mc:Choice>
+              <mc:Fallback>
+                <w:pict>
+                  <v:rect w14:anchorId="42643613" id="Rectangle 468" o:spid="_x0000_s1026" style="position:absolute;margin-left:0;margin-top:0;width:244.8pt;height:554.4pt;z-index:251674624;visibility:visible;mso-wrap-style:square;mso-width-percent:400;mso-height-percent:700;mso-left-percent:440;mso-top-percent:25;mso-wrap-distance-left:9pt;mso-wrap-distance-top:0;mso-wrap-distance-right:9pt;mso-wrap-distance-bottom:0;mso-position-horizontal-relative:page;mso-position-vertical-relative:page;mso-width-percent:400;mso-height-percent:700;mso-left-percent:440;mso-top-percent:25;mso-width-relative:page;mso-height-relative:page;v-text-anchor:middle" o:gfxdata="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" fillcolor="white [3212]" strokecolor="#747070 [1614]" strokeweight="1.25pt">
+                    <w10:wrap anchorx="page" anchory="page"/>
+                  </v:rect>
+                </w:pict>
+              </mc:Fallback>
+            </mc:AlternateContent>
+          </w:r>
+          <w:r>
+            <w:rPr>
+              <w:noProof/>
+            </w:rPr>
+            <mc:AlternateContent>
+              <mc:Choice Requires="wps">
+                <w:drawing>
+                  <wp:anchor distT="0" distB="0" distL="114300" distR="114300" simplePos="0" relativeHeight="251677696" behindDoc="0" locked="0" layoutInCell="1" allowOverlap="1" wp14:anchorId="22F11B09" wp14:editId="16A6DEBF">
+                    <wp:simplePos x="0" y="0"/>
+                    <mc:AlternateContent>
+                      <mc:Choice Requires="wp14">
+                        <wp:positionH relativeFrom="page">
+                          <wp14:pctPosHOffset>45500</wp14:pctPosHOffset>
+                        </wp:positionH>
+                      </mc:Choice>
+                      <mc:Fallback>
+                        <wp:positionH relativeFrom="page">
+                          <wp:posOffset>3536315</wp:posOffset>
+                        </wp:positionH>
+                      </mc:Fallback>
+                    </mc:AlternateContent>
+                    <mc:AlternateContent>
+                      <mc:Choice Requires="wp14">
+                        <wp:positionV relativeFrom="page">
+                          <wp14:pctPosVOffset>69000</wp14:pctPosVOffset>
+                        </wp:positionV>
+                      </mc:Choice>
+                      <mc:Fallback>
+                        <wp:positionV relativeFrom="page">
+                          <wp:posOffset>6939915</wp:posOffset>
+                        </wp:positionV>
+                      </mc:Fallback>
+                    </mc:AlternateContent>
+                    <wp:extent cx="2875915" cy="118745"/>
+                    <wp:effectExtent l="0" t="0" r="0" b="0"/>
+                    <wp:wrapNone/>
+                    <wp:docPr id="469" name="Rectangle 469"/>
+                    <wp:cNvGraphicFramePr/>
+                    <a:graphic xmlns:a="http://schemas.openxmlformats.org/drawingml/2006/main">
+                      <a:graphicData uri="http://schemas.microsoft.com/office/word/2010/wordprocessingShape">
+                        <wps:wsp>
+                          <wps:cNvSpPr/>
+                          <wps:spPr>
+                            <a:xfrm>
+                              <a:off x="0" y="0"/>
+                              <a:ext cx="2875915" cy="118745"/>
+                            </a:xfrm>
+                            <a:prstGeom prst="rect">
+                              <a:avLst/>
+                            </a:prstGeom>
+                            <a:ln>
+                              <a:noFill/>
+                            </a:ln>
+                          </wps:spPr>
+                          <wps:style>
+                            <a:lnRef idx="2">
+                              <a:schemeClr val="accent1">
+                                <a:shade val="50000"/>
+                              </a:schemeClr>
+                            </a:lnRef>
+                            <a:fillRef idx="1">
+                              <a:schemeClr val="accent1"/>
+                            </a:fillRef>
+                            <a:effectRef idx="0">
+                              <a:schemeClr val="accent1"/>
+                            </a:effectRef>
+                            <a:fontRef idx="minor">
+                              <a:schemeClr val="lt1"/>
+                            </a:fontRef>
+                          </wps:style>
+                          <wps:bodyPr rot="0" spcFirstLastPara="0" vertOverflow="overflow" horzOverflow="overflow" vert="horz" wrap="square" lIns="91440" tIns="45720" rIns="91440" bIns="45720" numCol="1" spcCol="0" rtlCol="0" fromWordArt="0" anchor="ctr" anchorCtr="0" forceAA="0" compatLnSpc="1">
+                            <a:prstTxWarp prst="textNoShape">
+                              <a:avLst/>
+                            </a:prstTxWarp>
+                            <a:noAutofit/>
+                          </wps:bodyPr>
+                        </wps:wsp>
+                      </a:graphicData>
+                    </a:graphic>
+                    <wp14:sizeRelH relativeFrom="page">
+                      <wp14:pctWidth>37000</wp14:pctWidth>
+                    </wp14:sizeRelH>
+                    <wp14:sizeRelV relativeFrom="margin">
+                      <wp14:pctHeight>0</wp14:pctHeight>
+                    </wp14:sizeRelV>
+                  </wp:anchor>
+                </w:drawing>
+              </mc:Choice>
+              <mc:Fallback>
+                <w:pict>
+                  <v:rect w14:anchorId="02940B19" id="Rectangle 469" o:spid="_x0000_s1026" style="position:absolute;margin-left:0;margin-top:0;width:226.45pt;height:9.35pt;z-index:251677696;visibility:visible;mso-wrap-style:square;mso-width-percent:370;mso-height-percent:0;mso-left-percent:455;mso-top-percent:690;mso-wrap-distance-left:9pt;mso-wrap-distance-top:0;mso-wrap-distance-right:9pt;mso-wrap-distance-bottom:0;mso-position-horizontal-relative:page;mso-position-vertical-relative:page;mso-width-percent:370;mso-height-percent:0;mso-left-percent:455;mso-top-percent:690;mso-width-relative:page;mso-height-relative:margin;v-text-anchor:middle" o:gfxdata="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" fillcolor="#4472c4 [3204]" stroked="f" strokeweight="1pt">
+                    <w10:wrap anchorx="page" anchory="page"/>
+                  </v:rect>
+                </w:pict>
+              </mc:Fallback>
+            </mc:AlternateContent>
+          </w:r>
+        </w:p>
+        <w:p>
+          <w:r>
+            <w:rPr>
+              <w:noProof/>
+            </w:rPr>
+            <mc:AlternateContent>
+              <mc:Choice Requires="wps">
+                <w:drawing>
+                  <wp:anchor distT="0" distB="0" distL="114300" distR="114300" simplePos="0" relativeHeight="251676672" behindDoc="0" locked="0" layoutInCell="1" allowOverlap="1" wp14:anchorId="1ABBFAE3" wp14:editId="17E33CAF">
+                    <wp:simplePos x="0" y="0"/>
+                    <wp:positionH relativeFrom="page">
+                      <wp:posOffset>3536315</wp:posOffset>
+                    </wp:positionH>
+                    <wp:positionV relativeFrom="page">
+                      <wp:posOffset>3519979</wp:posOffset>
+                    </wp:positionV>
+                    <wp:extent cx="2797810" cy="2475230"/>
+                    <wp:effectExtent l="0" t="0" r="0" b="0"/>
+                    <wp:wrapSquare wrapText="bothSides"/>
+                    <wp:docPr id="470" name="Text Box 470"/>
+                    <wp:cNvGraphicFramePr/>
+                    <a:graphic xmlns:a="http://schemas.openxmlformats.org/drawingml/2006/main">
+                      <a:graphicData uri="http://schemas.microsoft.com/office/word/2010/wordprocessingShape">
+                        <wps:wsp>
+                          <wps:cNvSpPr txBox="1"/>
+                          <wps:spPr>
+                            <a:xfrm>
+                              <a:off x="0" y="0"/>
+                              <a:ext cx="2797810" cy="2475230"/>
+                            </a:xfrm>
+                            <a:prstGeom prst="rect">
+                              <a:avLst/>
+                            </a:prstGeom>
+                            <a:noFill/>
+                            <a:ln w="6350">
+                              <a:noFill/>
+                            </a:ln>
+                            <a:effectLst/>
+                          </wps:spPr>
+                          <wps:txbx>
+                            <w:txbxContent>
+                              <w:sdt>
+                                <w:sdtPr>
+                                  <w:rPr>
+                                    <w:rFonts w:asciiTheme="majorHAnsi" w:eastAsiaTheme="majorEastAsia" w:hAnsiTheme="majorHAnsi" w:cstheme="majorBidi"/>
+                                    <w:noProof/>
+                                    <w:color w:val="4472C4" w:themeColor="accent1"/>
+                                    <w:sz w:val="52"/>
+                                    <w:szCs w:val="52"/>
+                                  </w:rPr>
+                                  <w:alias w:val="Title"/>
+                                  <w:id w:val="-958338334"/>
+                                  <w:dataBinding w:prefixMappings="xmlns:ns0='http://schemas.openxmlformats.org/package/2006/metadata/core-properties' xmlns:ns1='http://purl.org/dc/elements/1.1/'" w:xpath="/ns0:coreProperties[1]/ns1:title[1]" w:storeItemID="{6C3C8BC8-F283-45AE-878A-BAB7291924A1}"/>
+                                  <w:text/>
+                                </w:sdtPr>
+                                <w:sdtContent>
+                                  <w:p>
+                                    <w:pPr>
+                                      <w:rPr>
+                                        <w:rFonts w:asciiTheme="majorHAnsi" w:eastAsiaTheme="majorEastAsia" w:hAnsiTheme="majorHAnsi" w:cstheme="majorBidi"/>
+                                        <w:noProof/>
+                                        <w:color w:val="4472C4" w:themeColor="accent1"/>
+                                        <w:sz w:val="72"/>
+                                        <w:szCs w:val="144"/>
+                                      </w:rPr>
+                                    </w:pPr>
+                                    <w:r>
+                                      <w:rPr>
+                                        <w:rFonts w:asciiTheme="majorHAnsi" w:eastAsiaTheme="majorEastAsia" w:hAnsiTheme="majorHAnsi" w:cstheme="majorBidi"/>
+                                        <w:noProof/>
+                                        <w:color w:val="4472C4" w:themeColor="accent1"/>
+                                        <w:sz w:val="52"/>
+                                        <w:szCs w:val="52"/>
+                                        <w:lang w:val="en-US"/>
+                                      </w:rPr>
+                                      <w:t>Problem Solving</w:t>
+                                    </w:r>
+                                  </w:p>
+                                </w:sdtContent>
+                              </w:sdt>
+                              <w:sdt>
+                                <w:sdtPr>
+                                  <w:rPr>
+                                    <w:rFonts w:asciiTheme="majorHAnsi" w:eastAsiaTheme="majorEastAsia" w:hAnsiTheme="majorHAnsi" w:cstheme="majorBidi"/>
+                                    <w:noProof/>
+                                    <w:color w:val="44546A" w:themeColor="text2"/>
+                                    <w:sz w:val="28"/>
+                                    <w:szCs w:val="28"/>
+                                  </w:rPr>
+                                  <w:alias w:val="Subtitle"/>
+                                  <w:id w:val="15524255"/>
+                                  <w:dataBinding w:prefixMappings="xmlns:ns0='http://schemas.openxmlformats.org/package/2006/metadata/core-properties' xmlns:ns1='http://purl.org/dc/elements/1.1/'" w:xpath="/ns0:coreProperties[1]/ns1:subject[1]" w:storeItemID="{6C3C8BC8-F283-45AE-878A-BAB7291924A1}"/>
+                                  <w:text/>
+                                </w:sdtPr>
+                                <w:sdtContent>
+                                  <w:p>
+                                    <w:pPr>
+                                      <w:rPr>
+                                        <w:rFonts w:asciiTheme="majorHAnsi" w:eastAsiaTheme="majorEastAsia" w:hAnsiTheme="majorHAnsi" w:cstheme="majorBidi"/>
+                                        <w:noProof/>
+                                        <w:color w:val="44546A" w:themeColor="text2"/>
+                                        <w:sz w:val="28"/>
+                                        <w:szCs w:val="28"/>
+                                      </w:rPr>
+                                    </w:pPr>
+                                    <w:r>
+                                      <w:rPr>
+                                        <w:rFonts w:asciiTheme="majorHAnsi" w:eastAsiaTheme="majorEastAsia" w:hAnsiTheme="majorHAnsi" w:cstheme="majorBidi"/>
+                                        <w:noProof/>
+                                        <w:color w:val="44546A" w:themeColor="text2"/>
+                                        <w:sz w:val="28"/>
+                                        <w:szCs w:val="28"/>
+                                        <w:lang w:val="en-US"/>
+                                      </w:rPr>
+                                      <w:t>Diploma In Inforamtion Technology</w:t>
+                                    </w:r>
+                                  </w:p>
+                                </w:sdtContent>
+                              </w:sdt>
+                            </w:txbxContent>
+                          </wps:txbx>
+                          <wps:bodyPr rot="0" spcFirstLastPara="0" vertOverflow="overflow" horzOverflow="overflow" vert="horz" wrap="square" lIns="91440" tIns="45720" rIns="91440" bIns="45720" numCol="1" spcCol="0" rtlCol="0" fromWordArt="0" anchor="t" anchorCtr="0" forceAA="0" compatLnSpc="1">
+                            <a:prstTxWarp prst="textNoShape">
+                              <a:avLst/>
+                            </a:prstTxWarp>
+                            <a:spAutoFit/>
+                          </wps:bodyPr>
+                        </wps:wsp>
+                      </a:graphicData>
+                    </a:graphic>
+                    <wp14:sizeRelH relativeFrom="page">
+                      <wp14:pctWidth>36000</wp14:pctWidth>
+                    </wp14:sizeRelH>
+                    <wp14:sizeRelV relativeFrom="page">
+                      <wp14:pctHeight>28000</wp14:pctHeight>
+                    </wp14:sizeRelV>
+                  </wp:anchor>
+                </w:drawing>
+              </mc:Choice>
+              <mc:Fallback>
+                <w:pict>
+                  <v:shape w14:anchorId="1ABBFAE3" id="Text Box 470" o:spid="_x0000_s1029" type="#_x0000_t202" style="position:absolute;margin-left:278.45pt;margin-top:277.15pt;width:220.3pt;height:194.9pt;z-index:251676672;visibility:visible;mso-wrap-style:square;mso-width-percent:360;mso-height-percent:280;mso-wrap-distance-left:9pt;mso-wrap-distance-top:0;mso-wrap-distance-right:9pt;mso-wrap-distance-bottom:0;mso-position-horizontal:absolute;mso-position-horizontal-relative:page;mso-position-vertical:absolute;mso-position-vertical-relative:page;mso-width-percent:360;mso-height-percent:280;mso-width-relative:page;mso-height-relative:page;v-text-anchor:top" o:gfxdata="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" filled="f" stroked="f" strokeweight=".5pt">
+                    <v:textbox style="mso-fit-shape-to-text:t">
+                      <w:txbxContent>
+                        <w:sdt>
+                          <w:sdtPr>
+                            <w:rPr>
+                              <w:rFonts w:asciiTheme="majorHAnsi" w:eastAsiaTheme="majorEastAsia" w:hAnsiTheme="majorHAnsi" w:cstheme="majorBidi"/>
+                              <w:noProof/>
+                              <w:color w:val="4472C4" w:themeColor="accent1"/>
+                              <w:sz w:val="52"/>
+                              <w:szCs w:val="52"/>
+                            </w:rPr>
+                            <w:alias w:val="Title"/>
+                            <w:id w:val="-958338334"/>
+                            <w:dataBinding w:prefixMappings="xmlns:ns0='http://schemas.openxmlformats.org/package/2006/metadata/core-properties' xmlns:ns1='http://purl.org/dc/elements/1.1/'" w:xpath="/ns0:coreProperties[1]/ns1:title[1]" w:storeItemID="{6C3C8BC8-F283-45AE-878A-BAB7291924A1}"/>
+                            <w:text/>
+                          </w:sdtPr>
+                          <w:sdtContent>
+                            <w:p>
+                              <w:pPr>
+                                <w:rPr>
+                                  <w:rFonts w:asciiTheme="majorHAnsi" w:eastAsiaTheme="majorEastAsia" w:hAnsiTheme="majorHAnsi" w:cstheme="majorBidi"/>
+                                  <w:noProof/>
+                                  <w:color w:val="4472C4" w:themeColor="accent1"/>
+                                  <w:sz w:val="72"/>
+                                  <w:szCs w:val="144"/>
+                                </w:rPr>
+                              </w:pPr>
+                              <w:r>
+                                <w:rPr>
+                                  <w:rFonts w:asciiTheme="majorHAnsi" w:eastAsiaTheme="majorEastAsia" w:hAnsiTheme="majorHAnsi" w:cstheme="majorBidi"/>
+                                  <w:noProof/>
+                                  <w:color w:val="4472C4" w:themeColor="accent1"/>
+                                  <w:sz w:val="52"/>
+                                  <w:szCs w:val="52"/>
+                                  <w:lang w:val="en-US"/>
+                                </w:rPr>
+                                <w:t>Problem Solving</w:t>
+                              </w:r>
+                            </w:p>
+                          </w:sdtContent>
+                        </w:sdt>
+                        <w:sdt>
+                          <w:sdtPr>
+                            <w:rPr>
+                              <w:rFonts w:asciiTheme="majorHAnsi" w:eastAsiaTheme="majorEastAsia" w:hAnsiTheme="majorHAnsi" w:cstheme="majorBidi"/>
+                              <w:noProof/>
+                              <w:color w:val="44546A" w:themeColor="text2"/>
+                              <w:sz w:val="28"/>
+                              <w:szCs w:val="28"/>
+                            </w:rPr>
+                            <w:alias w:val="Subtitle"/>
+                            <w:id w:val="15524255"/>
+                            <w:dataBinding w:prefixMappings="xmlns:ns0='http://schemas.openxmlformats.org/package/2006/metadata/core-properties' xmlns:ns1='http://purl.org/dc/elements/1.1/'" w:xpath="/ns0:coreProperties[1]/ns1:subject[1]" w:storeItemID="{6C3C8BC8-F283-45AE-878A-BAB7291924A1}"/>
+                            <w:text/>
+                          </w:sdtPr>
+                          <w:sdtContent>
+                            <w:p>
+                              <w:pPr>
+                                <w:rPr>
+                                  <w:rFonts w:asciiTheme="majorHAnsi" w:eastAsiaTheme="majorEastAsia" w:hAnsiTheme="majorHAnsi" w:cstheme="majorBidi"/>
+                                  <w:noProof/>
+                                  <w:color w:val="44546A" w:themeColor="text2"/>
+                                  <w:sz w:val="28"/>
+                                  <w:szCs w:val="28"/>
+                                </w:rPr>
+                              </w:pPr>
+                              <w:r>
+                                <w:rPr>
+                                  <w:rFonts w:asciiTheme="majorHAnsi" w:eastAsiaTheme="majorEastAsia" w:hAnsiTheme="majorHAnsi" w:cstheme="majorBidi"/>
+                                  <w:noProof/>
+                                  <w:color w:val="44546A" w:themeColor="text2"/>
+                                  <w:sz w:val="28"/>
+                                  <w:szCs w:val="28"/>
+                                  <w:lang w:val="en-US"/>
+                                </w:rPr>
+                                <w:t>Diploma In Inforamtion Technology</w:t>
+                              </w:r>
+                            </w:p>
+                          </w:sdtContent>
+                        </w:sdt>
+                      </w:txbxContent>
+                    </v:textbox>
+                    <w10:wrap type="square" anchorx="page" anchory="page"/>
+                  </v:shape>
+                </w:pict>
+              </mc:Fallback>
+            </mc:AlternateContent>
+          </w:r>
+          <w:r>
+            <w:br w:type="page"/>
+          </w:r>
+          <w:r>
+            <w:rPr>
+              <w:rFonts w:ascii="Times New Roman" w:hAnsi="Times New Roman" w:cs="Times New Roman"/>
+              <w:lang w:val="en-US"/>
+            </w:rPr>
+            <w:t>User’s manual guide</w:t>
+          </w:r>
+        </w:p>
+      </w:sdtContent>
+    </w:sdt>
     <w:p>
       <w:pPr>
         <w:spacing w:line="360" w:lineRule="auto"/>
@@ -68,7 +1035,7 @@
                     <pic:cNvPicPr/>
                   </pic:nvPicPr>
                   <pic:blipFill>
-                    <a:blip r:embed="rId4" cstate="print">
+                    <a:blip r:embed="rId5" cstate="print">
                       <a:extLst>
                         <a:ext uri="{28A0092B-C50C-407E-A947-70E740481C1C}">
                           <a14:useLocalDpi xmlns:a14="http://schemas.microsoft.com/office/drawing/2010/main" val="0"/>
@@ -149,118 +1116,6 @@
                 <pic:pic xmlns:pic="http://schemas.openxmlformats.org/drawingml/2006/picture">
                   <pic:nvPicPr>
                     <pic:cNvPr id="7" name="Picture 7" descr="Shape&#10;&#10;Description automatically generated with low confidence"/>
-                    <pic:cNvPicPr/>
-                  </pic:nvPicPr>
-                  <pic:blipFill>
-                    <a:blip r:embed="rId5" cstate="print">
-                      <a:extLst>
-                        <a:ext uri="{28A0092B-C50C-407E-A947-70E740481C1C}">
-                          <a14:useLocalDpi xmlns:a14="http://schemas.microsoft.com/office/drawing/2010/main" val="0"/>
-                        </a:ext>
-                      </a:extLst>
-                    </a:blip>
-                    <a:stretch>
-                      <a:fillRect/>
-                    </a:stretch>
-                  </pic:blipFill>
-                  <pic:spPr>
-                    <a:xfrm>
-                      <a:off x="0" y="0"/>
-                      <a:ext cx="5943600" cy="803275"/>
-                    </a:xfrm>
-                    <a:prstGeom prst="rect">
-                      <a:avLst/>
-                    </a:prstGeom>
-                  </pic:spPr>
-                </pic:pic>
-              </a:graphicData>
-            </a:graphic>
-          </wp:anchor>
-        </w:drawing>
-      </w:r>
-      <w:r>
-        <w:rPr>
-          <w:rFonts w:ascii="Times New Roman" w:hAnsi="Times New Roman" w:cs="Times New Roman"/>
-          <w:lang w:val="en-US"/>
-        </w:rPr>
-        <w:t>Enter one for registration.</w:t>
-      </w:r>
-      <w:r>
-        <w:rPr>
-          <w:rFonts w:ascii="Times New Roman" w:hAnsi="Times New Roman" w:cs="Times New Roman"/>
-          <w:noProof/>
-          <w:lang w:val="en-US"/>
-        </w:rPr>
-        <w:t xml:space="preserve"> </w:t>
-      </w:r>
-    </w:p>
-    <w:p>
-      <w:pPr>
-        <w:spacing w:line="360" w:lineRule="auto"/>
-        <w:jc w:val="both"/>
-        <w:rPr>
-          <w:rFonts w:ascii="Times New Roman" w:hAnsi="Times New Roman" w:cs="Times New Roman"/>
-          <w:noProof/>
-          <w:lang w:val="en-US"/>
-        </w:rPr>
-      </w:pPr>
-    </w:p>
-    <w:p>
-      <w:pPr>
-        <w:spacing w:line="360" w:lineRule="auto"/>
-        <w:jc w:val="both"/>
-        <w:rPr>
-          <w:rFonts w:ascii="Times New Roman" w:hAnsi="Times New Roman" w:cs="Times New Roman"/>
-          <w:noProof/>
-          <w:lang w:val="en-US"/>
-        </w:rPr>
-      </w:pPr>
-      <w:r>
-        <w:rPr>
-          <w:rFonts w:ascii="Times New Roman" w:hAnsi="Times New Roman" w:cs="Times New Roman"/>
-          <w:noProof/>
-          <w:lang w:val="en-US"/>
-        </w:rPr>
-        <w:t>In this you can either create, delete or record swimmer’s timings.</w:t>
-      </w:r>
-    </w:p>
-    <w:p>
-      <w:pPr>
-        <w:spacing w:line="360" w:lineRule="auto"/>
-        <w:jc w:val="both"/>
-        <w:rPr>
-          <w:rFonts w:ascii="Times New Roman" w:hAnsi="Times New Roman" w:cs="Times New Roman"/>
-          <w:noProof/>
-          <w:lang w:val="en-US"/>
-        </w:rPr>
-      </w:pPr>
-      <w:r>
-        <w:rPr>
-          <w:rFonts w:ascii="Times New Roman" w:hAnsi="Times New Roman" w:cs="Times New Roman"/>
-          <w:noProof/>
-          <w:lang w:val="en-US"/>
-        </w:rPr>
-        <w:drawing>
-          <wp:anchor distT="0" distB="0" distL="114300" distR="114300" simplePos="0" relativeHeight="251661312" behindDoc="0" locked="0" layoutInCell="1" allowOverlap="1" wp14:anchorId="1F193AE4" wp14:editId="25F5110D">
-            <wp:simplePos x="0" y="0"/>
-            <wp:positionH relativeFrom="margin">
-              <wp:posOffset>483</wp:posOffset>
-            </wp:positionH>
-            <wp:positionV relativeFrom="margin">
-              <wp:posOffset>7019925</wp:posOffset>
-            </wp:positionV>
-            <wp:extent cx="5943600" cy="803275"/>
-            <wp:effectExtent l="0" t="0" r="0" b="0"/>
-            <wp:wrapSquare wrapText="bothSides"/>
-            <wp:docPr id="9" name="Picture 9" descr="Graphical user interface&#10;&#10;Description automatically generated"/>
-            <wp:cNvGraphicFramePr>
-              <a:graphicFrameLocks xmlns:a="http://schemas.openxmlformats.org/drawingml/2006/main" noChangeAspect="1"/>
-            </wp:cNvGraphicFramePr>
-            <a:graphic xmlns:a="http://schemas.openxmlformats.org/drawingml/2006/main">
-              <a:graphicData uri="http://schemas.openxmlformats.org/drawingml/2006/picture">
-                <pic:pic xmlns:pic="http://schemas.openxmlformats.org/drawingml/2006/picture">
-                  <pic:nvPicPr>
-                    <pic:cNvPr id="9" name="Picture 9" descr="Graphical user interface&#10;&#10;Description automatically generated"/>
                     <pic:cNvPicPr/>
                   </pic:nvPicPr>
                   <pic:blipFill>
@@ -293,10 +1148,17 @@
       <w:r>
         <w:rPr>
           <w:rFonts w:ascii="Times New Roman" w:hAnsi="Times New Roman" w:cs="Times New Roman"/>
+          <w:lang w:val="en-US"/>
+        </w:rPr>
+        <w:t>Enter one for registration.</w:t>
+      </w:r>
+      <w:r>
+        <w:rPr>
+          <w:rFonts w:ascii="Times New Roman" w:hAnsi="Times New Roman" w:cs="Times New Roman"/>
           <w:noProof/>
           <w:lang w:val="en-US"/>
         </w:rPr>
-        <w:t>First create a user</w:t>
+        <w:t xml:space="preserve"> </w:t>
       </w:r>
     </w:p>
     <w:p>
@@ -326,8 +1188,7 @@
           <w:noProof/>
           <w:lang w:val="en-US"/>
         </w:rPr>
-        <w:lastRenderedPageBreak/>
-        <w:t>You can now either end the reistration process or continue.</w:t>
+        <w:t>In this you can either create, delete or record swimmer’s timings.</w:t>
       </w:r>
     </w:p>
     <w:p>
@@ -347,18 +1208,18 @@
           <w:lang w:val="en-US"/>
         </w:rPr>
         <w:drawing>
-          <wp:anchor distT="0" distB="0" distL="114300" distR="114300" simplePos="0" relativeHeight="251662336" behindDoc="0" locked="0" layoutInCell="1" allowOverlap="1" wp14:anchorId="459BD97E" wp14:editId="06F39257">
+          <wp:anchor distT="0" distB="0" distL="114300" distR="114300" simplePos="0" relativeHeight="251661312" behindDoc="0" locked="0" layoutInCell="1" allowOverlap="1" wp14:anchorId="1F193AE4" wp14:editId="25F5110D">
             <wp:simplePos x="0" y="0"/>
             <wp:positionH relativeFrom="margin">
-              <wp:posOffset>0</wp:posOffset>
+              <wp:posOffset>483</wp:posOffset>
             </wp:positionH>
             <wp:positionV relativeFrom="margin">
-              <wp:posOffset>627735</wp:posOffset>
+              <wp:posOffset>7019925</wp:posOffset>
             </wp:positionV>
             <wp:extent cx="5943600" cy="803275"/>
             <wp:effectExtent l="0" t="0" r="0" b="0"/>
             <wp:wrapSquare wrapText="bothSides"/>
-            <wp:docPr id="10" name="Picture 10" descr="Shape&#10;&#10;Description automatically generated with low confidence"/>
+            <wp:docPr id="9" name="Picture 9" descr="Graphical user interface&#10;&#10;Description automatically generated"/>
             <wp:cNvGraphicFramePr>
               <a:graphicFrameLocks xmlns:a="http://schemas.openxmlformats.org/drawingml/2006/main" noChangeAspect="1"/>
             </wp:cNvGraphicFramePr>
@@ -366,108 +1227,7 @@
               <a:graphicData uri="http://schemas.openxmlformats.org/drawingml/2006/picture">
                 <pic:pic xmlns:pic="http://schemas.openxmlformats.org/drawingml/2006/picture">
                   <pic:nvPicPr>
-                    <pic:cNvPr id="7" name="Picture 7" descr="Shape&#10;&#10;Description automatically generated with low confidence"/>
-                    <pic:cNvPicPr/>
-                  </pic:nvPicPr>
-                  <pic:blipFill>
-                    <a:blip r:embed="rId5" cstate="print">
-                      <a:extLst>
-                        <a:ext uri="{28A0092B-C50C-407E-A947-70E740481C1C}">
-                          <a14:useLocalDpi xmlns:a14="http://schemas.microsoft.com/office/drawing/2010/main" val="0"/>
-                        </a:ext>
-                      </a:extLst>
-                    </a:blip>
-                    <a:stretch>
-                      <a:fillRect/>
-                    </a:stretch>
-                  </pic:blipFill>
-                  <pic:spPr>
-                    <a:xfrm>
-                      <a:off x="0" y="0"/>
-                      <a:ext cx="5943600" cy="803275"/>
-                    </a:xfrm>
-                    <a:prstGeom prst="rect">
-                      <a:avLst/>
-                    </a:prstGeom>
-                  </pic:spPr>
-                </pic:pic>
-              </a:graphicData>
-            </a:graphic>
-          </wp:anchor>
-        </w:drawing>
-      </w:r>
-      <w:r>
-        <w:rPr>
-          <w:rFonts w:ascii="Times New Roman" w:hAnsi="Times New Roman" w:cs="Times New Roman"/>
-          <w:noProof/>
-          <w:lang w:val="en-US"/>
-        </w:rPr>
-        <w:t>In this case I will continue. Which will bring back to second photo.</w:t>
-      </w:r>
-    </w:p>
-    <w:p>
-      <w:pPr>
-        <w:spacing w:line="360" w:lineRule="auto"/>
-        <w:jc w:val="both"/>
-        <w:rPr>
-          <w:rFonts w:ascii="Times New Roman" w:hAnsi="Times New Roman" w:cs="Times New Roman"/>
-          <w:lang w:val="en-US"/>
-        </w:rPr>
-      </w:pPr>
-    </w:p>
-    <w:p>
-      <w:pPr>
-        <w:spacing w:line="360" w:lineRule="auto"/>
-        <w:jc w:val="both"/>
-        <w:rPr>
-          <w:rFonts w:ascii="Times New Roman" w:hAnsi="Times New Roman" w:cs="Times New Roman"/>
-          <w:lang w:val="en-US"/>
-        </w:rPr>
-      </w:pPr>
-      <w:r>
-        <w:rPr>
-          <w:rFonts w:ascii="Times New Roman" w:hAnsi="Times New Roman" w:cs="Times New Roman"/>
-          <w:lang w:val="en-US"/>
-        </w:rPr>
-        <w:t>Now, let’s delete user.</w:t>
-      </w:r>
-    </w:p>
-    <w:p>
-      <w:pPr>
-        <w:spacing w:line="360" w:lineRule="auto"/>
-        <w:jc w:val="both"/>
-        <w:rPr>
-          <w:rFonts w:ascii="Times New Roman" w:hAnsi="Times New Roman" w:cs="Times New Roman"/>
-          <w:lang w:val="en-US"/>
-        </w:rPr>
-      </w:pPr>
-      <w:r>
-        <w:rPr>
-          <w:rFonts w:ascii="Times New Roman" w:hAnsi="Times New Roman" w:cs="Times New Roman"/>
-          <w:noProof/>
-          <w:lang w:val="en-US"/>
-        </w:rPr>
-        <w:drawing>
-          <wp:anchor distT="0" distB="0" distL="114300" distR="114300" simplePos="0" relativeHeight="251663360" behindDoc="0" locked="0" layoutInCell="1" allowOverlap="1" wp14:anchorId="4941C5BB" wp14:editId="7B4B84A0">
-            <wp:simplePos x="0" y="0"/>
-            <wp:positionH relativeFrom="margin">
-              <wp:posOffset>0</wp:posOffset>
-            </wp:positionH>
-            <wp:positionV relativeFrom="margin">
-              <wp:posOffset>2495068</wp:posOffset>
-            </wp:positionV>
-            <wp:extent cx="5943600" cy="803275"/>
-            <wp:effectExtent l="0" t="0" r="0" b="0"/>
-            <wp:wrapSquare wrapText="bothSides"/>
-            <wp:docPr id="11" name="Picture 11" descr="Graphical user interface, text&#10;&#10;Description automatically generated"/>
-            <wp:cNvGraphicFramePr>
-              <a:graphicFrameLocks xmlns:a="http://schemas.openxmlformats.org/drawingml/2006/main" noChangeAspect="1"/>
-            </wp:cNvGraphicFramePr>
-            <a:graphic xmlns:a="http://schemas.openxmlformats.org/drawingml/2006/main">
-              <a:graphicData uri="http://schemas.openxmlformats.org/drawingml/2006/picture">
-                <pic:pic xmlns:pic="http://schemas.openxmlformats.org/drawingml/2006/picture">
-                  <pic:nvPicPr>
-                    <pic:cNvPr id="11" name="Picture 11" descr="Graphical user interface, text&#10;&#10;Description automatically generated"/>
+                    <pic:cNvPr id="9" name="Picture 9" descr="Graphical user interface&#10;&#10;Description automatically generated"/>
                     <pic:cNvPicPr/>
                   </pic:nvPicPr>
                   <pic:blipFill>
@@ -500,6 +1260,213 @@
       <w:r>
         <w:rPr>
           <w:rFonts w:ascii="Times New Roman" w:hAnsi="Times New Roman" w:cs="Times New Roman"/>
+          <w:noProof/>
+          <w:lang w:val="en-US"/>
+        </w:rPr>
+        <w:t>First create a user</w:t>
+      </w:r>
+    </w:p>
+    <w:p>
+      <w:pPr>
+        <w:spacing w:line="360" w:lineRule="auto"/>
+        <w:jc w:val="both"/>
+        <w:rPr>
+          <w:rFonts w:ascii="Times New Roman" w:hAnsi="Times New Roman" w:cs="Times New Roman"/>
+          <w:noProof/>
+          <w:lang w:val="en-US"/>
+        </w:rPr>
+      </w:pPr>
+    </w:p>
+    <w:p>
+      <w:pPr>
+        <w:spacing w:line="360" w:lineRule="auto"/>
+        <w:jc w:val="both"/>
+        <w:rPr>
+          <w:rFonts w:ascii="Times New Roman" w:hAnsi="Times New Roman" w:cs="Times New Roman"/>
+          <w:noProof/>
+          <w:lang w:val="en-US"/>
+        </w:rPr>
+      </w:pPr>
+      <w:r>
+        <w:rPr>
+          <w:rFonts w:ascii="Times New Roman" w:hAnsi="Times New Roman" w:cs="Times New Roman"/>
+          <w:noProof/>
+          <w:lang w:val="en-US"/>
+        </w:rPr>
+        <w:lastRenderedPageBreak/>
+        <w:t>You can now either end the reistration process or continue.</w:t>
+      </w:r>
+    </w:p>
+    <w:p>
+      <w:pPr>
+        <w:spacing w:line="360" w:lineRule="auto"/>
+        <w:jc w:val="both"/>
+        <w:rPr>
+          <w:rFonts w:ascii="Times New Roman" w:hAnsi="Times New Roman" w:cs="Times New Roman"/>
+          <w:noProof/>
+          <w:lang w:val="en-US"/>
+        </w:rPr>
+      </w:pPr>
+      <w:r>
+        <w:rPr>
+          <w:rFonts w:ascii="Times New Roman" w:hAnsi="Times New Roman" w:cs="Times New Roman"/>
+          <w:noProof/>
+          <w:lang w:val="en-US"/>
+        </w:rPr>
+        <w:drawing>
+          <wp:anchor distT="0" distB="0" distL="114300" distR="114300" simplePos="0" relativeHeight="251662336" behindDoc="0" locked="0" layoutInCell="1" allowOverlap="1" wp14:anchorId="459BD97E" wp14:editId="06F39257">
+            <wp:simplePos x="0" y="0"/>
+            <wp:positionH relativeFrom="margin">
+              <wp:posOffset>0</wp:posOffset>
+            </wp:positionH>
+            <wp:positionV relativeFrom="margin">
+              <wp:posOffset>627735</wp:posOffset>
+            </wp:positionV>
+            <wp:extent cx="5943600" cy="803275"/>
+            <wp:effectExtent l="0" t="0" r="0" b="0"/>
+            <wp:wrapSquare wrapText="bothSides"/>
+            <wp:docPr id="10" name="Picture 10" descr="Shape&#10;&#10;Description automatically generated with low confidence"/>
+            <wp:cNvGraphicFramePr>
+              <a:graphicFrameLocks xmlns:a="http://schemas.openxmlformats.org/drawingml/2006/main" noChangeAspect="1"/>
+            </wp:cNvGraphicFramePr>
+            <a:graphic xmlns:a="http://schemas.openxmlformats.org/drawingml/2006/main">
+              <a:graphicData uri="http://schemas.openxmlformats.org/drawingml/2006/picture">
+                <pic:pic xmlns:pic="http://schemas.openxmlformats.org/drawingml/2006/picture">
+                  <pic:nvPicPr>
+                    <pic:cNvPr id="7" name="Picture 7" descr="Shape&#10;&#10;Description automatically generated with low confidence"/>
+                    <pic:cNvPicPr/>
+                  </pic:nvPicPr>
+                  <pic:blipFill>
+                    <a:blip r:embed="rId6" cstate="print">
+                      <a:extLst>
+                        <a:ext uri="{28A0092B-C50C-407E-A947-70E740481C1C}">
+                          <a14:useLocalDpi xmlns:a14="http://schemas.microsoft.com/office/drawing/2010/main" val="0"/>
+                        </a:ext>
+                      </a:extLst>
+                    </a:blip>
+                    <a:stretch>
+                      <a:fillRect/>
+                    </a:stretch>
+                  </pic:blipFill>
+                  <pic:spPr>
+                    <a:xfrm>
+                      <a:off x="0" y="0"/>
+                      <a:ext cx="5943600" cy="803275"/>
+                    </a:xfrm>
+                    <a:prstGeom prst="rect">
+                      <a:avLst/>
+                    </a:prstGeom>
+                  </pic:spPr>
+                </pic:pic>
+              </a:graphicData>
+            </a:graphic>
+          </wp:anchor>
+        </w:drawing>
+      </w:r>
+      <w:r>
+        <w:rPr>
+          <w:rFonts w:ascii="Times New Roman" w:hAnsi="Times New Roman" w:cs="Times New Roman"/>
+          <w:noProof/>
+          <w:lang w:val="en-US"/>
+        </w:rPr>
+        <w:t>In this case I will continue. Which will bring back to second photo.</w:t>
+      </w:r>
+    </w:p>
+    <w:p>
+      <w:pPr>
+        <w:spacing w:line="360" w:lineRule="auto"/>
+        <w:jc w:val="both"/>
+        <w:rPr>
+          <w:rFonts w:ascii="Times New Roman" w:hAnsi="Times New Roman" w:cs="Times New Roman"/>
+          <w:lang w:val="en-US"/>
+        </w:rPr>
+      </w:pPr>
+    </w:p>
+    <w:p>
+      <w:pPr>
+        <w:spacing w:line="360" w:lineRule="auto"/>
+        <w:jc w:val="both"/>
+        <w:rPr>
+          <w:rFonts w:ascii="Times New Roman" w:hAnsi="Times New Roman" w:cs="Times New Roman"/>
+          <w:lang w:val="en-US"/>
+        </w:rPr>
+      </w:pPr>
+      <w:r>
+        <w:rPr>
+          <w:rFonts w:ascii="Times New Roman" w:hAnsi="Times New Roman" w:cs="Times New Roman"/>
+          <w:lang w:val="en-US"/>
+        </w:rPr>
+        <w:t>Now, let’s delete user.</w:t>
+      </w:r>
+    </w:p>
+    <w:p>
+      <w:pPr>
+        <w:spacing w:line="360" w:lineRule="auto"/>
+        <w:jc w:val="both"/>
+        <w:rPr>
+          <w:rFonts w:ascii="Times New Roman" w:hAnsi="Times New Roman" w:cs="Times New Roman"/>
+          <w:lang w:val="en-US"/>
+        </w:rPr>
+      </w:pPr>
+      <w:r>
+        <w:rPr>
+          <w:rFonts w:ascii="Times New Roman" w:hAnsi="Times New Roman" w:cs="Times New Roman"/>
+          <w:noProof/>
+          <w:lang w:val="en-US"/>
+        </w:rPr>
+        <w:drawing>
+          <wp:anchor distT="0" distB="0" distL="114300" distR="114300" simplePos="0" relativeHeight="251663360" behindDoc="0" locked="0" layoutInCell="1" allowOverlap="1" wp14:anchorId="4941C5BB" wp14:editId="7B4B84A0">
+            <wp:simplePos x="0" y="0"/>
+            <wp:positionH relativeFrom="margin">
+              <wp:posOffset>0</wp:posOffset>
+            </wp:positionH>
+            <wp:positionV relativeFrom="margin">
+              <wp:posOffset>2495068</wp:posOffset>
+            </wp:positionV>
+            <wp:extent cx="5943600" cy="803275"/>
+            <wp:effectExtent l="0" t="0" r="0" b="0"/>
+            <wp:wrapSquare wrapText="bothSides"/>
+            <wp:docPr id="11" name="Picture 11" descr="Graphical user interface, text&#10;&#10;Description automatically generated"/>
+            <wp:cNvGraphicFramePr>
+              <a:graphicFrameLocks xmlns:a="http://schemas.openxmlformats.org/drawingml/2006/main" noChangeAspect="1"/>
+            </wp:cNvGraphicFramePr>
+            <a:graphic xmlns:a="http://schemas.openxmlformats.org/drawingml/2006/main">
+              <a:graphicData uri="http://schemas.openxmlformats.org/drawingml/2006/picture">
+                <pic:pic xmlns:pic="http://schemas.openxmlformats.org/drawingml/2006/picture">
+                  <pic:nvPicPr>
+                    <pic:cNvPr id="11" name="Picture 11" descr="Graphical user interface, text&#10;&#10;Description automatically generated"/>
+                    <pic:cNvPicPr/>
+                  </pic:nvPicPr>
+                  <pic:blipFill>
+                    <a:blip r:embed="rId8" cstate="print">
+                      <a:extLst>
+                        <a:ext uri="{28A0092B-C50C-407E-A947-70E740481C1C}">
+                          <a14:useLocalDpi xmlns:a14="http://schemas.microsoft.com/office/drawing/2010/main" val="0"/>
+                        </a:ext>
+                      </a:extLst>
+                    </a:blip>
+                    <a:stretch>
+                      <a:fillRect/>
+                    </a:stretch>
+                  </pic:blipFill>
+                  <pic:spPr>
+                    <a:xfrm>
+                      <a:off x="0" y="0"/>
+                      <a:ext cx="5943600" cy="803275"/>
+                    </a:xfrm>
+                    <a:prstGeom prst="rect">
+                      <a:avLst/>
+                    </a:prstGeom>
+                  </pic:spPr>
+                </pic:pic>
+              </a:graphicData>
+            </a:graphic>
+          </wp:anchor>
+        </w:drawing>
+      </w:r>
+      <w:r>
+        <w:rPr>
+          <w:rFonts w:ascii="Times New Roman" w:hAnsi="Times New Roman" w:cs="Times New Roman"/>
           <w:lang w:val="en-US"/>
         </w:rPr>
         <w:t>Enter 2 to delete user and it will ask your name. You can enter the name you want to delete. For now, let’s try delete a user. I created users in advance for testing. So, enter Kyaw Za Yan Naing.</w:t>
@@ -554,7 +1521,7 @@
                     <pic:cNvPicPr/>
                   </pic:nvPicPr>
                   <pic:blipFill>
-                    <a:blip r:embed="rId8" cstate="print">
+                    <a:blip r:embed="rId9" cstate="print">
                       <a:extLst>
                         <a:ext uri="{28A0092B-C50C-407E-A947-70E740481C1C}">
                           <a14:useLocalDpi xmlns:a14="http://schemas.microsoft.com/office/drawing/2010/main" val="0"/>
@@ -585,23 +1552,7 @@
           <w:rFonts w:ascii="Times New Roman" w:hAnsi="Times New Roman" w:cs="Times New Roman"/>
           <w:lang w:val="en-US"/>
         </w:rPr>
-        <w:t xml:space="preserve">As we can see, user’s status is now updated </w:t>
-      </w:r>
-      <w:proofErr w:type="gramStart"/>
-      <w:r>
-        <w:rPr>
-          <w:rFonts w:ascii="Times New Roman" w:hAnsi="Times New Roman" w:cs="Times New Roman"/>
-          <w:lang w:val="en-US"/>
-        </w:rPr>
-        <w:t>to</w:t>
-      </w:r>
-      <w:proofErr w:type="gramEnd"/>
-      <w:r>
-        <w:rPr>
-          <w:rFonts w:ascii="Times New Roman" w:hAnsi="Times New Roman" w:cs="Times New Roman"/>
-          <w:lang w:val="en-US"/>
-        </w:rPr>
-        <w:t xml:space="preserve"> inactive. Let’s move to next step, which step is to record swimmer timing for the user we created. So, enter “no” to keep the register process and enter 3 to record swimmers timing. Enter the input that program ask you.</w:t>
+        <w:t>As we can see, user’s status is now updated to inactive. Let’s move to next step, which step is to record swimmer timing for the user we created. So, enter “no” to keep the register process and enter 3 to record swimmers timing. Enter the input that program ask you.</w:t>
       </w:r>
     </w:p>
     <w:p>
@@ -653,7 +1604,7 @@
                     <pic:cNvPicPr/>
                   </pic:nvPicPr>
                   <pic:blipFill>
-                    <a:blip r:embed="rId9" cstate="print">
+                    <a:blip r:embed="rId10" cstate="print">
                       <a:extLst>
                         <a:ext uri="{28A0092B-C50C-407E-A947-70E740481C1C}">
                           <a14:useLocalDpi xmlns:a14="http://schemas.microsoft.com/office/drawing/2010/main" val="0"/>
@@ -747,7 +1698,7 @@
                     <pic:cNvPicPr/>
                   </pic:nvPicPr>
                   <pic:blipFill>
-                    <a:blip r:embed="rId10" cstate="print">
+                    <a:blip r:embed="rId11" cstate="print">
                       <a:extLst>
                         <a:ext uri="{28A0092B-C50C-407E-A947-70E740481C1C}">
                           <a14:useLocalDpi xmlns:a14="http://schemas.microsoft.com/office/drawing/2010/main" val="0"/>
@@ -778,7 +1729,21 @@
           <w:rFonts w:ascii="Times New Roman" w:hAnsi="Times New Roman" w:cs="Times New Roman"/>
           <w:lang w:val="en-US"/>
         </w:rPr>
-        <w:t>After that, I will lead you back to the first photo in which program ask you that do you want to register or print data. To print data, enter 2.</w:t>
+        <w:t xml:space="preserve">After that, </w:t>
+      </w:r>
+      <w:r>
+        <w:rPr>
+          <w:rFonts w:ascii="Times New Roman" w:hAnsi="Times New Roman" w:cs="Times New Roman"/>
+          <w:lang w:val="en-US"/>
+        </w:rPr>
+        <w:t>the program</w:t>
+      </w:r>
+      <w:r>
+        <w:rPr>
+          <w:rFonts w:ascii="Times New Roman" w:hAnsi="Times New Roman" w:cs="Times New Roman"/>
+          <w:lang w:val="en-US"/>
+        </w:rPr>
+        <w:t xml:space="preserve"> will lead you back to the first photo in which program ask you that do you want to register or print data. To print data, enter 2.</w:t>
       </w:r>
     </w:p>
     <w:p>
@@ -830,7 +1795,7 @@
                     <pic:cNvPicPr/>
                   </pic:nvPicPr>
                   <pic:blipFill>
-                    <a:blip r:embed="rId11" cstate="print">
+                    <a:blip r:embed="rId12" cstate="print">
                       <a:extLst>
                         <a:ext uri="{28A0092B-C50C-407E-A947-70E740481C1C}">
                           <a14:useLocalDpi xmlns:a14="http://schemas.microsoft.com/office/drawing/2010/main" val="0"/>
@@ -913,7 +1878,7 @@
                     <pic:cNvPicPr/>
                   </pic:nvPicPr>
                   <pic:blipFill>
-                    <a:blip r:embed="rId10" cstate="print">
+                    <a:blip r:embed="rId11" cstate="print">
                       <a:extLst>
                         <a:ext uri="{28A0092B-C50C-407E-A947-70E740481C1C}">
                           <a14:useLocalDpi xmlns:a14="http://schemas.microsoft.com/office/drawing/2010/main" val="0"/>
@@ -996,7 +1961,7 @@
                     <pic:cNvPicPr/>
                   </pic:nvPicPr>
                   <pic:blipFill>
-                    <a:blip r:embed="rId12" cstate="print">
+                    <a:blip r:embed="rId13" cstate="print">
                       <a:extLst>
                         <a:ext uri="{28A0092B-C50C-407E-A947-70E740481C1C}">
                           <a14:useLocalDpi xmlns:a14="http://schemas.microsoft.com/office/drawing/2010/main" val="0"/>
@@ -1079,7 +2044,7 @@
                     <pic:cNvPicPr/>
                   </pic:nvPicPr>
                   <pic:blipFill>
-                    <a:blip r:embed="rId13" cstate="print">
+                    <a:blip r:embed="rId14" cstate="print">
                       <a:extLst>
                         <a:ext uri="{28A0092B-C50C-407E-A947-70E740481C1C}">
                           <a14:useLocalDpi xmlns:a14="http://schemas.microsoft.com/office/drawing/2010/main" val="0"/>
@@ -1163,7 +2128,7 @@
                     <pic:cNvPicPr/>
                   </pic:nvPicPr>
                   <pic:blipFill>
-                    <a:blip r:embed="rId14" cstate="print">
+                    <a:blip r:embed="rId15" cstate="print">
                       <a:extLst>
                         <a:ext uri="{28A0092B-C50C-407E-A947-70E740481C1C}">
                           <a14:useLocalDpi xmlns:a14="http://schemas.microsoft.com/office/drawing/2010/main" val="0"/>
@@ -1273,7 +2238,7 @@
                     <pic:cNvPicPr/>
                   </pic:nvPicPr>
                   <pic:blipFill>
-                    <a:blip r:embed="rId15" cstate="print">
+                    <a:blip r:embed="rId16" cstate="print">
                       <a:extLst>
                         <a:ext uri="{28A0092B-C50C-407E-A947-70E740481C1C}">
                           <a14:useLocalDpi xmlns:a14="http://schemas.microsoft.com/office/drawing/2010/main" val="0"/>
@@ -1762,6 +2727,32 @@
     <w:semiHidden/>
     <w:unhideWhenUsed/>
   </w:style>
+  <w:style w:type="paragraph" w:styleId="NoSpacing">
+    <w:name w:val="No Spacing"/>
+    <w:link w:val="NoSpacingChar"/>
+    <w:uiPriority w:val="1"/>
+    <w:qFormat/>
+    <w:rsid w:val="00DF22B1"/>
+    <w:rPr>
+      <w:rFonts w:eastAsiaTheme="minorEastAsia"/>
+      <w:sz w:val="22"/>
+      <w:szCs w:val="22"/>
+      <w:lang w:val="en-US" w:eastAsia="zh-CN" w:bidi="ar-SA"/>
+    </w:rPr>
+  </w:style>
+  <w:style w:type="character" w:customStyle="1" w:styleId="NoSpacingChar">
+    <w:name w:val="No Spacing Char"/>
+    <w:basedOn w:val="DefaultParagraphFont"/>
+    <w:link w:val="NoSpacing"/>
+    <w:uiPriority w:val="1"/>
+    <w:rsid w:val="00DF22B1"/>
+    <w:rPr>
+      <w:rFonts w:eastAsiaTheme="minorEastAsia"/>
+      <w:sz w:val="22"/>
+      <w:szCs w:val="22"/>
+      <w:lang w:val="en-US" w:eastAsia="zh-CN" w:bidi="ar-SA"/>
+    </w:rPr>
+  </w:style>
 </w:styles>
 </file>
 
